--- a/outputs/SAT_Report_Final.docx
+++ b/outputs/SAT_Report_Final.docx
@@ -101,7 +101,7 @@
                   <w:rPr>
                     <w:rFonts w:ascii="Times New Roman" w:hAnsi="Times New Roman" w:cs="Times New Roman"/>
                   </w:rPr>
-                  <w:t xml:space="preserve"/>
+                  <w:t xml:space="preserve">fedsc</w:t>
                 </w:r>
               </w:p>
             </w:tc>
@@ -142,7 +142,7 @@
           </w:tcPr>
           <w:p>
             <w:r>
-              <w:t xml:space="preserve"/>
+              <w:t xml:space="preserve">cdsvfs</w:t>
             </w:r>
           </w:p>
         </w:tc>
@@ -197,7 +197,7 @@
                 <w:kern w:val="0"/>
                 <w14:ligatures w14:val="none"/>
               </w:rPr>
-              <w:t xml:space="preserve"/>
+              <w:t xml:space="preserve">vdsvs</w:t>
             </w:r>
           </w:p>
         </w:tc>
@@ -232,7 +232,7 @@
           </w:tcPr>
           <w:p>
             <w:r>
-              <w:t xml:space="preserve"/>
+              <w:t xml:space="preserve">2025-09-16</w:t>
             </w:r>
           </w:p>
         </w:tc>
@@ -267,7 +267,7 @@
           </w:tcPr>
           <w:p>
             <w:r>
-              <w:t xml:space="preserve"/>
+              <w:t xml:space="preserve">dscs</w:t>
             </w:r>
           </w:p>
         </w:tc>
@@ -403,7 +403,7 @@
           </w:tcPr>
           <w:p>
             <w:r>
-              <w:t xml:space="preserve"/>
+              <w:t xml:space="preserve">System Administrator</w:t>
             </w:r>
           </w:p>
         </w:tc>
@@ -417,43 +417,6 @@
             <w:vAlign w:val="center"/>
           </w:tcPr>
           <w:p>
-            <w:r>
-              <w:t xml:space="preserve"/>
-            </w:r>
-            <w:r>
-              <w:drawing>
-                <wp:inline xmlns:a="http://schemas.openxmlformats.org/drawingml/2006/main" xmlns:pic="http://schemas.openxmlformats.org/drawingml/2006/picture">
-                  <wp:extent cx="1440000" cy="360000"/>
-                  <wp:docPr id="1001" name="Picture 1"/>
-                  <wp:cNvGraphicFramePr>
-                    <a:graphicFrameLocks noChangeAspect="1"/>
-                  </wp:cNvGraphicFramePr>
-                  <a:graphic>
-                    <a:graphicData uri="http://schemas.openxmlformats.org/drawingml/2006/picture">
-                      <pic:pic>
-                        <pic:nvPicPr>
-                          <pic:cNvPr id="0" name="dda4272f-99c2-40de-9a6c-6bde5f63761e_prepared_1755779806.png"/>
-                          <pic:cNvPicPr/>
-                        </pic:nvPicPr>
-                        <pic:blipFill>
-                          <a:blip r:embed="rId31"/>
-                          <a:stretch>
-                            <a:fillRect/>
-                          </a:stretch>
-                        </pic:blipFill>
-                        <pic:spPr>
-                          <a:xfrm>
-                            <a:off x="0" y="0"/>
-                            <a:ext cx="1440000" cy="360000"/>
-                          </a:xfrm>
-                          <a:prstGeom prst="rect"/>
-                        </pic:spPr>
-                      </pic:pic>
-                    </a:graphicData>
-                  </a:graphic>
-                </wp:inline>
-              </w:drawing>
-            </w:r>
             <w:r>
               <w:t xml:space="preserve"/>
             </w:r>
@@ -505,7 +468,7 @@
               <w:spacing w:after="0"/>
             </w:pPr>
             <w:r>
-              <w:t xml:space="preserve"/>
+              <w:t xml:space="preserve">Jinnu Chacko</w:t>
             </w:r>
           </w:p>
         </w:tc>
@@ -569,7 +532,7 @@
           </w:tcPr>
           <w:p>
             <w:r>
-              <w:t xml:space="preserve"/>
+              <w:t xml:space="preserve">Dazel Lewis</w:t>
             </w:r>
           </w:p>
         </w:tc>
@@ -787,7 +750,7 @@
           </w:tcPr>
           <w:p>
             <w:r>
-              <w:t xml:space="preserve"/>
+              <w:t xml:space="preserve">vrdfss</w:t>
             </w:r>
           </w:p>
         </w:tc>
@@ -799,7 +762,7 @@
           </w:tcPr>
           <w:p>
             <w:r>
-              <w:t xml:space="preserve"/>
+              <w:t xml:space="preserve">2025-09-24</w:t>
             </w:r>
           </w:p>
         </w:tc>
@@ -3122,7 +3085,9 @@
         <w:ind w:left="576"/>
       </w:pPr>
       <w:r>
-        <w:t xml:space="preserve"/>
+        <w:t xml:space="preserve">
+          <p>vsdfz</p>
+        </w:t>
       </w:r>
     </w:p>
     <w:p>
@@ -3158,7 +3123,9 @@
         <w:ind w:left="576"/>
       </w:pPr>
       <w:r>
-        <w:t xml:space="preserve"/>
+        <w:t xml:space="preserve">
+          <p>vdszvzsafs</p>
+        </w:t>
       </w:r>
     </w:p>
     <w:p>
@@ -3301,7 +3268,7 @@
                 <w:kern w:val="0"/>
                 <w14:ligatures w14:val="none"/>
               </w:rPr>
-              <w:t xml:space="preserve"/>
+              <w:t xml:space="preserve">ds</w:t>
             </w:r>
           </w:p>
         </w:tc>
@@ -3320,7 +3287,7 @@
                 <w:kern w:val="0"/>
                 <w14:ligatures w14:val="none"/>
               </w:rPr>
-              <w:t xml:space="preserve"/>
+              <w:t xml:space="preserve">cds</w:t>
             </w:r>
           </w:p>
         </w:tc>
@@ -3593,170 +3560,6 @@
             <w:shd w:val="clear" w:color="auto" w:fill="auto"/>
             <w:vAlign w:val="center"/>
             <w:hideMark/>
-          </w:tcPr>
-          <w:p>
-            <w:pPr>
-              <w:spacing w:after="0" w:line="240" w:lineRule="auto"/>
-              <w:rPr>
-                <w:rFonts w:ascii="Aptos" w:eastAsia="Times New Roman" w:hAnsi="Aptos" w:cs="Times New Roman"/>
-                <w:color w:val="000000"/>
-                <w:kern w:val="0"/>
-                <w:lang w:val="en-US"/>
-                <w14:ligatures w14:val="none"/>
-              </w:rPr>
-            </w:pPr>
-            <w:r>
-              <w:rPr>
-                <w:rFonts w:ascii="Aptos" w:eastAsia="Times New Roman" w:hAnsi="Aptos" w:cs="Times New Roman"/>
-                <w:color w:val="000000"/>
-                <w:kern w:val="0"/>
-                <w:lang w:val="en-US"/>
-                <w14:ligatures w14:val="none"/>
-              </w:rPr>
-              <w:t xml:space="preserve"/>
-            </w:r>
-            <w:r>
-              <w:rPr>
-                <w:rFonts w:ascii="Aptos" w:eastAsia="Times New Roman" w:hAnsi="Aptos" w:cs="Times New Roman"/>
-                <w:color w:val="000000"/>
-                <w:kern w:val="0"/>
-                <w:lang w:val="en-US"/>
-                <w14:ligatures w14:val="none"/>
-              </w:rPr>
-              <w:t xml:space="preserve"/>
-            </w:r>
-          </w:p>
-        </w:tc>
-        <w:tc>
-          <w:tcPr>
-            <w:tcW w:w="1895" w:type="dxa"/>
-            <w:shd w:val="clear" w:color="auto" w:fill="auto"/>
-            <w:vAlign w:val="center"/>
-            <w:hideMark/>
-          </w:tcPr>
-          <w:p>
-            <w:pPr>
-              <w:spacing w:after="0" w:line="240" w:lineRule="auto"/>
-              <w:rPr>
-                <w:rFonts w:ascii="Aptos" w:eastAsia="Times New Roman" w:hAnsi="Aptos" w:cs="Times New Roman"/>
-                <w:color w:val="000000"/>
-                <w:kern w:val="0"/>
-                <w:lang w:val="en-US"/>
-                <w14:ligatures w14:val="none"/>
-              </w:rPr>
-            </w:pPr>
-            <w:r>
-              <w:rPr>
-                <w:rFonts w:ascii="Aptos" w:eastAsia="Times New Roman" w:hAnsi="Aptos" w:cs="Times New Roman"/>
-                <w:color w:val="000000"/>
-                <w:kern w:val="0"/>
-                <w:lang w:val="en-US"/>
-                <w14:ligatures w14:val="none"/>
-              </w:rPr>
-              <w:t xml:space="preserve"/>
-            </w:r>
-          </w:p>
-        </w:tc>
-        <w:tc>
-          <w:tcPr>
-            <w:tcW w:w="1392" w:type="dxa"/>
-            <w:shd w:val="clear" w:color="auto" w:fill="auto"/>
-            <w:vAlign w:val="center"/>
-            <w:hideMark/>
-          </w:tcPr>
-          <w:p>
-            <w:pPr>
-              <w:spacing w:after="0" w:line="240" w:lineRule="auto"/>
-              <w:rPr>
-                <w:rFonts w:ascii="Aptos" w:eastAsia="Times New Roman" w:hAnsi="Aptos" w:cs="Times New Roman"/>
-                <w:color w:val="000000"/>
-                <w:kern w:val="0"/>
-                <w:lang w:val="en-US"/>
-                <w14:ligatures w14:val="none"/>
-              </w:rPr>
-            </w:pPr>
-            <w:r>
-              <w:rPr>
-                <w:rFonts w:ascii="Aptos" w:eastAsia="Times New Roman" w:hAnsi="Aptos" w:cs="Times New Roman"/>
-                <w:color w:val="000000"/>
-                <w:kern w:val="0"/>
-                <w:lang w:val="en-US"/>
-                <w14:ligatures w14:val="none"/>
-              </w:rPr>
-              <w:t xml:space="preserve"/>
-            </w:r>
-          </w:p>
-        </w:tc>
-        <w:tc>
-          <w:tcPr>
-            <w:tcW w:w="1475" w:type="dxa"/>
-            <w:shd w:val="clear" w:color="auto" w:fill="auto"/>
-            <w:vAlign w:val="center"/>
-            <w:hideMark/>
-          </w:tcPr>
-          <w:p>
-            <w:pPr>
-              <w:spacing w:after="0" w:line="240" w:lineRule="auto"/>
-              <w:rPr>
-                <w:rFonts w:ascii="Aptos" w:eastAsia="Times New Roman" w:hAnsi="Aptos" w:cs="Times New Roman"/>
-                <w:color w:val="000000"/>
-                <w:kern w:val="0"/>
-                <w:lang w:val="en-US"/>
-                <w14:ligatures w14:val="none"/>
-              </w:rPr>
-            </w:pPr>
-            <w:r>
-              <w:rPr>
-                <w:rFonts w:ascii="Aptos" w:eastAsia="Times New Roman" w:hAnsi="Aptos" w:cs="Times New Roman"/>
-                <w:color w:val="000000"/>
-                <w:kern w:val="0"/>
-                <w:lang w:val="en-US"/>
-                <w14:ligatures w14:val="none"/>
-              </w:rPr>
-              <w:t xml:space="preserve"/>
-            </w:r>
-          </w:p>
-        </w:tc>
-        <w:tc>
-          <w:tcPr>
-            <w:tcW w:w="1915" w:type="dxa"/>
-            <w:shd w:val="clear" w:color="auto" w:fill="auto"/>
-            <w:vAlign w:val="center"/>
-            <w:hideMark/>
-          </w:tcPr>
-          <w:p>
-            <w:pPr>
-              <w:spacing w:after="0" w:line="240" w:lineRule="auto"/>
-              <w:rPr>
-                <w:rFonts w:ascii="Aptos" w:eastAsia="Times New Roman" w:hAnsi="Aptos" w:cs="Times New Roman"/>
-                <w:color w:val="000000"/>
-                <w:kern w:val="0"/>
-                <w:lang w:val="en-US"/>
-                <w14:ligatures w14:val="none"/>
-              </w:rPr>
-            </w:pPr>
-            <w:r>
-              <w:rPr>
-                <w:rFonts w:ascii="Aptos" w:eastAsia="Times New Roman" w:hAnsi="Aptos" w:cs="Times New Roman"/>
-                <w:color w:val="000000"/>
-                <w:kern w:val="0"/>
-                <w:lang w:val="en-US"/>
-                <w14:ligatures w14:val="none"/>
-              </w:rPr>
-              <w:t xml:space="preserve"/>
-            </w:r>
-          </w:p>
-        </w:tc>
-      </w:tr>
-      <w:tr>
-        <w:trPr>
-          <w:trHeight w:val="374"/>
-        </w:trPr>
-        <w:tc>
-          <w:tcPr>
-            <w:tcW w:w="2366" w:type="dxa"/>
-            <w:shd w:val="clear" w:color="auto" w:fill="auto"/>
-            <w:vAlign w:val="center"/>
           </w:tcPr>
           <w:p>
             <w:pPr>
@@ -4078,160 +3881,6 @@
             <w:shd w:val="clear" w:color="auto" w:fill="auto"/>
             <w:vAlign w:val="center"/>
             <w:hideMark/>
-          </w:tcPr>
-          <w:p>
-            <w:pPr>
-              <w:spacing w:after="0" w:line="240" w:lineRule="auto"/>
-              <w:rPr>
-                <w:rFonts w:ascii="Aptos" w:eastAsia="Times New Roman" w:hAnsi="Aptos" w:cs="Times New Roman"/>
-                <w:color w:val="000000"/>
-                <w:kern w:val="0"/>
-                <w:lang w:val="en-US"/>
-                <w14:ligatures w14:val="none"/>
-              </w:rPr>
-            </w:pPr>
-            <w:r>
-              <w:rPr>
-                <w:rFonts w:ascii="Aptos" w:eastAsia="Times New Roman" w:hAnsi="Aptos" w:cs="Times New Roman"/>
-                <w:color w:val="000000"/>
-                <w:kern w:val="0"/>
-                <w:lang w:val="en-US"/>
-                <w14:ligatures w14:val="none"/>
-              </w:rPr>
-              <w:t xml:space="preserve"/>
-            </w:r>
-          </w:p>
-        </w:tc>
-        <w:tc>
-          <w:tcPr>
-            <w:tcW w:w="1895" w:type="dxa"/>
-            <w:shd w:val="clear" w:color="auto" w:fill="auto"/>
-            <w:vAlign w:val="center"/>
-            <w:hideMark/>
-          </w:tcPr>
-          <w:p>
-            <w:pPr>
-              <w:spacing w:after="0" w:line="240" w:lineRule="auto"/>
-              <w:rPr>
-                <w:rFonts w:ascii="Aptos" w:eastAsia="Times New Roman" w:hAnsi="Aptos" w:cs="Times New Roman"/>
-                <w:color w:val="000000"/>
-                <w:kern w:val="0"/>
-                <w:lang w:val="en-US"/>
-                <w14:ligatures w14:val="none"/>
-              </w:rPr>
-            </w:pPr>
-            <w:r>
-              <w:rPr>
-                <w:rFonts w:ascii="Aptos" w:eastAsia="Times New Roman" w:hAnsi="Aptos" w:cs="Times New Roman"/>
-                <w:color w:val="000000"/>
-                <w:kern w:val="0"/>
-                <w:lang w:val="en-US"/>
-                <w14:ligatures w14:val="none"/>
-              </w:rPr>
-              <w:t xml:space="preserve"/>
-            </w:r>
-          </w:p>
-        </w:tc>
-        <w:tc>
-          <w:tcPr>
-            <w:tcW w:w="1392" w:type="dxa"/>
-            <w:shd w:val="clear" w:color="auto" w:fill="auto"/>
-            <w:vAlign w:val="center"/>
-            <w:hideMark/>
-          </w:tcPr>
-          <w:p>
-            <w:pPr>
-              <w:spacing w:after="0" w:line="240" w:lineRule="auto"/>
-              <w:rPr>
-                <w:rFonts w:ascii="Aptos" w:eastAsia="Times New Roman" w:hAnsi="Aptos" w:cs="Times New Roman"/>
-                <w:color w:val="000000"/>
-                <w:kern w:val="0"/>
-                <w:lang w:val="en-US"/>
-                <w14:ligatures w14:val="none"/>
-              </w:rPr>
-            </w:pPr>
-            <w:r>
-              <w:rPr>
-                <w:rFonts w:ascii="Aptos" w:eastAsia="Times New Roman" w:hAnsi="Aptos" w:cs="Times New Roman"/>
-                <w:color w:val="000000"/>
-                <w:kern w:val="0"/>
-                <w:lang w:val="en-US"/>
-                <w14:ligatures w14:val="none"/>
-              </w:rPr>
-              <w:t xml:space="preserve"/>
-            </w:r>
-          </w:p>
-        </w:tc>
-        <w:tc>
-          <w:tcPr>
-            <w:tcW w:w="1475" w:type="dxa"/>
-            <w:shd w:val="clear" w:color="auto" w:fill="auto"/>
-            <w:vAlign w:val="center"/>
-            <w:hideMark/>
-          </w:tcPr>
-          <w:p>
-            <w:pPr>
-              <w:spacing w:after="0" w:line="240" w:lineRule="auto"/>
-              <w:rPr>
-                <w:rFonts w:ascii="Aptos" w:eastAsia="Times New Roman" w:hAnsi="Aptos" w:cs="Times New Roman"/>
-                <w:color w:val="000000"/>
-                <w:kern w:val="0"/>
-                <w:lang w:val="en-US"/>
-                <w14:ligatures w14:val="none"/>
-              </w:rPr>
-            </w:pPr>
-            <w:r>
-              <w:rPr>
-                <w:rFonts w:ascii="Aptos" w:eastAsia="Times New Roman" w:hAnsi="Aptos" w:cs="Times New Roman"/>
-                <w:color w:val="000000"/>
-                <w:kern w:val="0"/>
-                <w:lang w:val="en-US"/>
-                <w14:ligatures w14:val="none"/>
-              </w:rPr>
-              <w:t xml:space="preserve"/>
-            </w:r>
-          </w:p>
-        </w:tc>
-        <w:tc>
-          <w:tcPr>
-            <w:tcW w:w="1915" w:type="dxa"/>
-            <w:shd w:val="clear" w:color="auto" w:fill="auto"/>
-            <w:vAlign w:val="center"/>
-            <w:hideMark/>
-          </w:tcPr>
-          <w:p>
-            <w:pPr>
-              <w:spacing w:after="0" w:line="240" w:lineRule="auto"/>
-              <w:rPr>
-                <w:rFonts w:ascii="Aptos" w:eastAsia="Times New Roman" w:hAnsi="Aptos" w:cs="Times New Roman"/>
-                <w:color w:val="000000"/>
-                <w:kern w:val="0"/>
-                <w:lang w:val="en-US"/>
-                <w14:ligatures w14:val="none"/>
-              </w:rPr>
-            </w:pPr>
-            <w:r>
-              <w:rPr>
-                <w:rFonts w:ascii="Aptos" w:eastAsia="Times New Roman" w:hAnsi="Aptos" w:cs="Times New Roman"/>
-                <w:color w:val="000000"/>
-                <w:kern w:val="0"/>
-                <w:lang w:val="en-US"/>
-                <w14:ligatures w14:val="none"/>
-              </w:rPr>
-              <w:t xml:space="preserve"/>
-            </w:r>
-          </w:p>
-        </w:tc>
-      </w:tr>
-      <w:tr>
-        <w:trPr>
-          <w:trHeight w:val="374"/>
-        </w:trPr>
-        <w:tc>
-          <w:tcPr>
-            <w:tcW w:w="2366" w:type="dxa"/>
-            <w:shd w:val="clear" w:color="auto" w:fill="auto"/>
-            <w:vAlign w:val="center"/>
           </w:tcPr>
           <w:p>
             <w:pPr>
@@ -14296,7 +13945,7 @@
               <w:kern w:val="0"/>
               <w14:ligatures w14:val="none"/>
             </w:rPr>
-            <w:t xml:space="preserve"/>
+            <w:t xml:space="preserve">vdsvs</w:t>
           </w:r>
         </w:p>
       </w:tc>
@@ -14480,7 +14129,7 @@
               <w:kern w:val="0"/>
               <w14:ligatures w14:val="none"/>
             </w:rPr>
-            <w:t xml:space="preserve"/>
+            <w:t xml:space="preserve">vdsvs</w:t>
           </w:r>
         </w:p>
       </w:tc>
@@ -14664,7 +14313,7 @@
               <w:kern w:val="0"/>
               <w14:ligatures w14:val="none"/>
             </w:rPr>
-            <w:t xml:space="preserve"/>
+            <w:t xml:space="preserve">vdsvs</w:t>
           </w:r>
         </w:p>
       </w:tc>
@@ -14848,7 +14497,7 @@
               <w:kern w:val="0"/>
               <w14:ligatures w14:val="none"/>
             </w:rPr>
-            <w:t xml:space="preserve"/>
+            <w:t xml:space="preserve">vdsvs</w:t>
           </w:r>
         </w:p>
       </w:tc>
@@ -15032,7 +14681,7 @@
               <w:kern w:val="0"/>
               <w14:ligatures w14:val="none"/>
             </w:rPr>
-            <w:t xml:space="preserve"/>
+            <w:t xml:space="preserve">vdsvs</w:t>
           </w:r>
         </w:p>
       </w:tc>
@@ -15226,7 +14875,7 @@
               <w:kern w:val="0"/>
               <w14:ligatures w14:val="none"/>
             </w:rPr>
-            <w:t xml:space="preserve"/>
+            <w:t xml:space="preserve">vdsvs</w:t>
           </w:r>
         </w:p>
       </w:tc>
@@ -15410,7 +15059,7 @@
               <w:kern w:val="0"/>
               <w14:ligatures w14:val="none"/>
             </w:rPr>
-            <w:t xml:space="preserve"/>
+            <w:t xml:space="preserve">vdsvs</w:t>
           </w:r>
         </w:p>
       </w:tc>
@@ -15621,7 +15270,7 @@
                     <w:kern w:val="0"/>
                     <w14:ligatures w14:val="none"/>
                   </w:rPr>
-                  <w:t xml:space="preserve"/>
+                  <w:t xml:space="preserve">vdsvs</w:t>
                 </w:r>
               </w:p>
             </w:tc>
@@ -15844,7 +15493,7 @@
               <w:kern w:val="0"/>
               <w14:ligatures w14:val="none"/>
             </w:rPr>
-            <w:t xml:space="preserve"/>
+            <w:t xml:space="preserve">vdsvs</w:t>
           </w:r>
         </w:p>
       </w:tc>
@@ -16028,7 +15677,7 @@
               <w:kern w:val="0"/>
               <w14:ligatures w14:val="none"/>
             </w:rPr>
-            <w:t xml:space="preserve"/>
+            <w:t xml:space="preserve">vdsvs</w:t>
           </w:r>
         </w:p>
       </w:tc>
@@ -16212,7 +15861,7 @@
               <w:kern w:val="0"/>
               <w14:ligatures w14:val="none"/>
             </w:rPr>
-            <w:t xml:space="preserve"/>
+            <w:t xml:space="preserve">vdsvs</w:t>
           </w:r>
         </w:p>
       </w:tc>

--- a/outputs/SAT_Report_Final.docx
+++ b/outputs/SAT_Report_Final.docx
@@ -101,7 +101,7 @@
                   <w:rPr>
                     <w:rFonts w:ascii="Times New Roman" w:hAnsi="Times New Roman" w:cs="Times New Roman"/>
                   </w:rPr>
-                  <w:t xml:space="preserve">fedsc</w:t>
+                  <w:t xml:space="preserve">Test</w:t>
                 </w:r>
               </w:p>
             </w:tc>
@@ -142,7 +142,7 @@
           </w:tcPr>
           <w:p>
             <w:r>
-              <w:t xml:space="preserve">cdsvfs</w:t>
+              <w:t xml:space="preserve">TEST-123</w:t>
             </w:r>
           </w:p>
         </w:tc>
@@ -197,7 +197,7 @@
                 <w:kern w:val="0"/>
                 <w14:ligatures w14:val="none"/>
               </w:rPr>
-              <w:t xml:space="preserve">vdsvs</w:t>
+              <w:t xml:space="preserve">test-doc-12</w:t>
             </w:r>
           </w:p>
         </w:tc>
@@ -232,7 +232,7 @@
           </w:tcPr>
           <w:p>
             <w:r>
-              <w:t xml:space="preserve">2025-09-16</w:t>
+              <w:t xml:space="preserve">2025-09-02</w:t>
             </w:r>
           </w:p>
         </w:tc>
@@ -267,7 +267,7 @@
           </w:tcPr>
           <w:p>
             <w:r>
-              <w:t xml:space="preserve">dscs</w:t>
+              <w:t xml:space="preserve">test</w:t>
             </w:r>
           </w:p>
         </w:tc>
@@ -403,7 +403,7 @@
           </w:tcPr>
           <w:p>
             <w:r>
-              <w:t xml:space="preserve">System Administrator</w:t>
+              <w:t xml:space="preserve">Revanth</w:t>
             </w:r>
           </w:p>
         </w:tc>
@@ -468,7 +468,7 @@
               <w:spacing w:after="0"/>
             </w:pPr>
             <w:r>
-              <w:t xml:space="preserve">Jinnu Chacko</w:t>
+              <w:t xml:space="preserve">Jinnu</w:t>
             </w:r>
           </w:p>
         </w:tc>
@@ -532,7 +532,7 @@
           </w:tcPr>
           <w:p>
             <w:r>
-              <w:t xml:space="preserve">Dazel Lewis</w:t>
+              <w:t xml:space="preserve">Dazel</w:t>
             </w:r>
           </w:p>
         </w:tc>
@@ -604,7 +604,7 @@
           </w:tcPr>
           <w:p>
             <w:r>
-              <w:t xml:space="preserve"/>
+              <w:t xml:space="preserve">Test</w:t>
             </w:r>
           </w:p>
         </w:tc>
@@ -750,7 +750,7 @@
           </w:tcPr>
           <w:p>
             <w:r>
-              <w:t xml:space="preserve">vrdfss</w:t>
+              <w:t xml:space="preserve">test</w:t>
             </w:r>
           </w:p>
         </w:tc>
@@ -762,7 +762,7 @@
           </w:tcPr>
           <w:p>
             <w:r>
-              <w:t xml:space="preserve">2025-09-24</w:t>
+              <w:t xml:space="preserve">2025-09-02</w:t>
             </w:r>
           </w:p>
         </w:tc>
@@ -3086,7 +3086,7 @@
       </w:pPr>
       <w:r>
         <w:t xml:space="preserve">
-          <p>vsdfz</p>
+          <p style="text-align: left;">Hlo</p>
         </w:t>
       </w:r>
     </w:p>
@@ -3124,7 +3124,13 @@
       </w:pPr>
       <w:r>
         <w:t xml:space="preserve">
-          <p>vdszvzsafs</p>
+          <p style="text-align: left;">
+            <b>
+              <i>
+                <u>Hlo</u>
+              </i>
+            </b>
+          </p>
         </w:t>
       </w:r>
     </w:p>
@@ -3268,7 +3274,7 @@
                 <w:kern w:val="0"/>
                 <w14:ligatures w14:val="none"/>
               </w:rPr>
-              <w:t xml:space="preserve">ds</w:t>
+              <w:t xml:space="preserve"/>
             </w:r>
           </w:p>
         </w:tc>
@@ -3287,7 +3293,7 @@
                 <w:kern w:val="0"/>
                 <w14:ligatures w14:val="none"/>
               </w:rPr>
-              <w:t xml:space="preserve">cds</w:t>
+              <w:t xml:space="preserve"/>
             </w:r>
           </w:p>
         </w:tc>
@@ -13945,7 +13951,7 @@
               <w:kern w:val="0"/>
               <w14:ligatures w14:val="none"/>
             </w:rPr>
-            <w:t xml:space="preserve">vdsvs</w:t>
+            <w:t xml:space="preserve">test-doc-12</w:t>
           </w:r>
         </w:p>
       </w:tc>
@@ -14129,7 +14135,7 @@
               <w:kern w:val="0"/>
               <w14:ligatures w14:val="none"/>
             </w:rPr>
-            <w:t xml:space="preserve">vdsvs</w:t>
+            <w:t xml:space="preserve">test-doc-12</w:t>
           </w:r>
         </w:p>
       </w:tc>
@@ -14313,7 +14319,7 @@
               <w:kern w:val="0"/>
               <w14:ligatures w14:val="none"/>
             </w:rPr>
-            <w:t xml:space="preserve">vdsvs</w:t>
+            <w:t xml:space="preserve">test-doc-12</w:t>
           </w:r>
         </w:p>
       </w:tc>
@@ -14497,7 +14503,7 @@
               <w:kern w:val="0"/>
               <w14:ligatures w14:val="none"/>
             </w:rPr>
-            <w:t xml:space="preserve">vdsvs</w:t>
+            <w:t xml:space="preserve">test-doc-12</w:t>
           </w:r>
         </w:p>
       </w:tc>
@@ -14681,7 +14687,7 @@
               <w:kern w:val="0"/>
               <w14:ligatures w14:val="none"/>
             </w:rPr>
-            <w:t xml:space="preserve">vdsvs</w:t>
+            <w:t xml:space="preserve">test-doc-12</w:t>
           </w:r>
         </w:p>
       </w:tc>
@@ -14875,7 +14881,7 @@
               <w:kern w:val="0"/>
               <w14:ligatures w14:val="none"/>
             </w:rPr>
-            <w:t xml:space="preserve">vdsvs</w:t>
+            <w:t xml:space="preserve">test-doc-12</w:t>
           </w:r>
         </w:p>
       </w:tc>
@@ -15059,7 +15065,7 @@
               <w:kern w:val="0"/>
               <w14:ligatures w14:val="none"/>
             </w:rPr>
-            <w:t xml:space="preserve">vdsvs</w:t>
+            <w:t xml:space="preserve">test-doc-12</w:t>
           </w:r>
         </w:p>
       </w:tc>
@@ -15270,7 +15276,7 @@
                     <w:kern w:val="0"/>
                     <w14:ligatures w14:val="none"/>
                   </w:rPr>
-                  <w:t xml:space="preserve">vdsvs</w:t>
+                  <w:t xml:space="preserve">test-doc-12</w:t>
                 </w:r>
               </w:p>
             </w:tc>
@@ -15493,7 +15499,7 @@
               <w:kern w:val="0"/>
               <w14:ligatures w14:val="none"/>
             </w:rPr>
-            <w:t xml:space="preserve">vdsvs</w:t>
+            <w:t xml:space="preserve">test-doc-12</w:t>
           </w:r>
         </w:p>
       </w:tc>
@@ -15677,7 +15683,7 @@
               <w:kern w:val="0"/>
               <w14:ligatures w14:val="none"/>
             </w:rPr>
-            <w:t xml:space="preserve">vdsvs</w:t>
+            <w:t xml:space="preserve">test-doc-12</w:t>
           </w:r>
         </w:p>
       </w:tc>
@@ -15861,7 +15867,7 @@
               <w:kern w:val="0"/>
               <w14:ligatures w14:val="none"/>
             </w:rPr>
-            <w:t xml:space="preserve">vdsvs</w:t>
+            <w:t xml:space="preserve">test-doc-12</w:t>
           </w:r>
         </w:p>
       </w:tc>
